--- a/TAHAP 3 - OTW/Forms/Berita Acara/FormPenilaianPenguji1.docx
+++ b/TAHAP 3 - OTW/Forms/Berita Acara/FormPenilaianPenguji1.docx
@@ -1126,7 +1126,7 @@
               </wp:anchor>
             </w:drawing>
           </mc:Choice>
-          <mc:Fallback xmlns:mo="http://schemas.microsoft.com/office/mac/office/2008/main" xmlns:mv="urn:schemas-microsoft-com:mac:vml">
+          <mc:Fallback xmlns:mv="urn:schemas-microsoft-com:mac:vml" xmlns:mo="http://schemas.microsoft.com/office/mac/office/2008/main">
             <w:pict>
               <v:shapetype w14:anchorId="57EFE3F0" id="_x0000_t202" coordsize="21600,21600" o:spt="202" path="m0,0l0,21600,21600,21600,21600,0xe">
                 <v:stroke joinstyle="miter"/>
@@ -1420,8 +1420,6 @@
         </w:rPr>
         <w:t xml:space="preserve"> 19830226 201012 2 003</w:t>
       </w:r>
-      <w:bookmarkStart w:id="0" w:name="_GoBack"/>
-      <w:bookmarkEnd w:id="0"/>
     </w:p>
     <w:p>
       <w:pPr>
@@ -2310,9 +2308,19 @@
       </w:r>
       <w:r>
         <w:rPr>
-          <w:lang w:val="id-ID"/>
-        </w:rPr>
-        <w:t>...................................................</w:t>
+          <w:rFonts w:ascii="Times New Roman" w:hAnsi="Times New Roman" w:cs="Times New Roman"/>
+          <w:lang w:val="id-ID"/>
+        </w:rPr>
+        <w:t>Sarah</w:t>
+      </w:r>
+      <w:r>
+        <w:rPr>
+          <w:rFonts w:ascii="Times New Roman" w:hAnsi="Times New Roman" w:cs="Times New Roman"/>
+          <w:sz w:val="24"/>
+          <w:szCs w:val="24"/>
+          <w:lang w:val="id-ID"/>
+        </w:rPr>
+        <w:t xml:space="preserve"> Purnamawati, S.T., M.Sc.</w:t>
       </w:r>
       <w:r>
         <w:rPr>
@@ -2353,6 +2361,15 @@
         </w:rPr>
         <w:t xml:space="preserve"> </w:t>
       </w:r>
+      <w:r>
+        <w:rPr>
+          <w:rFonts w:ascii="Times New Roman" w:hAnsi="Times New Roman" w:cs="Times New Roman"/>
+          <w:sz w:val="24"/>
+          <w:szCs w:val="24"/>
+          <w:lang w:val="id-ID"/>
+        </w:rPr>
+        <w:t>19830226 201012 2 003</w:t>
+      </w:r>
     </w:p>
     <w:p>
       <w:pPr>
@@ -2360,13 +2377,8 @@
           <w:lang w:val="id-ID"/>
         </w:rPr>
       </w:pPr>
-    </w:p>
-    <w:p>
-      <w:pPr>
-        <w:rPr>
-          <w:lang w:val="id-ID"/>
-        </w:rPr>
-      </w:pPr>
+      <w:bookmarkStart w:id="0" w:name="_GoBack"/>
+      <w:bookmarkEnd w:id="0"/>
     </w:p>
     <w:sectPr>
       <w:headerReference w:type="default" r:id="rId7"/>
@@ -2645,6 +2657,7 @@
                               <w:szCs w:val="24"/>
                             </w:rPr>
                           </w:pPr>
+                          <w:proofErr w:type="spellStart"/>
                           <w:r>
                             <w:rPr>
                               <w:b w:val="0"/>
@@ -2653,6 +2666,7 @@
                             </w:rPr>
                             <w:t>Jalan</w:t>
                           </w:r>
+                          <w:proofErr w:type="spellEnd"/>
                           <w:r>
                             <w:rPr>
                               <w:b w:val="0"/>
@@ -2661,6 +2675,7 @@
                             </w:rPr>
                             <w:t xml:space="preserve"> </w:t>
                           </w:r>
+                          <w:proofErr w:type="spellStart"/>
                           <w:r>
                             <w:rPr>
                               <w:b w:val="0"/>
@@ -2669,6 +2684,7 @@
                             </w:rPr>
                             <w:t>Universitas</w:t>
                           </w:r>
+                          <w:proofErr w:type="spellEnd"/>
                           <w:r>
                             <w:rPr>
                               <w:b w:val="0"/>
@@ -2699,7 +2715,25 @@
                               <w:sz w:val="24"/>
                               <w:szCs w:val="24"/>
                             </w:rPr>
-                            <w:t xml:space="preserve"> Kampus USU,</w:t>
+                            <w:t xml:space="preserve"> </w:t>
+                          </w:r>
+                          <w:proofErr w:type="spellStart"/>
+                          <w:r>
+                            <w:rPr>
+                              <w:b w:val="0"/>
+                              <w:sz w:val="24"/>
+                              <w:szCs w:val="24"/>
+                            </w:rPr>
+                            <w:t>Kampus</w:t>
+                          </w:r>
+                          <w:proofErr w:type="spellEnd"/>
+                          <w:r>
+                            <w:rPr>
+                              <w:b w:val="0"/>
+                              <w:sz w:val="24"/>
+                              <w:szCs w:val="24"/>
+                            </w:rPr>
+                            <w:t xml:space="preserve"> USU,</w:t>
                           </w:r>
                           <w:r>
                             <w:rPr>
@@ -2765,7 +2799,25 @@
                               <w:sz w:val="24"/>
                               <w:szCs w:val="24"/>
                             </w:rPr>
-                            <w:t>@usu.ac.id, laman: http://</w:t>
+                            <w:t xml:space="preserve">@usu.ac.id, </w:t>
+                          </w:r>
+                          <w:proofErr w:type="spellStart"/>
+                          <w:r>
+                            <w:rPr>
+                              <w:b w:val="0"/>
+                              <w:sz w:val="24"/>
+                              <w:szCs w:val="24"/>
+                            </w:rPr>
+                            <w:t>laman</w:t>
+                          </w:r>
+                          <w:proofErr w:type="spellEnd"/>
+                          <w:r>
+                            <w:rPr>
+                              <w:b w:val="0"/>
+                              <w:sz w:val="24"/>
+                              <w:szCs w:val="24"/>
+                            </w:rPr>
+                            <w:t>: http://</w:t>
                           </w:r>
                           <w:r>
                             <w:rPr>
@@ -2810,7 +2862,7 @@
             </wp:anchor>
           </w:drawing>
         </mc:Choice>
-        <mc:Fallback xmlns:mo="http://schemas.microsoft.com/office/mac/office/2008/main" xmlns:mv="urn:schemas-microsoft-com:mac:vml">
+        <mc:Fallback xmlns:mv="urn:schemas-microsoft-com:mac:vml" xmlns:mo="http://schemas.microsoft.com/office/mac/office/2008/main">
           <w:pict>
             <v:shapetype w14:anchorId="659E9736" id="_x0000_t202" coordsize="21600,21600" o:spt="202" path="m0,0l0,21600,21600,21600,21600,0xe">
               <v:stroke joinstyle="miter"/>
@@ -3346,7 +3398,7 @@
             </wp:anchor>
           </w:drawing>
         </mc:Choice>
-        <mc:Fallback xmlns:mo="http://schemas.microsoft.com/office/mac/office/2008/main" xmlns:mv="urn:schemas-microsoft-com:mac:vml">
+        <mc:Fallback xmlns:mv="urn:schemas-microsoft-com:mac:vml" xmlns:mo="http://schemas.microsoft.com/office/mac/office/2008/main">
           <w:pict>
             <v:shape w14:anchorId="502F3622" id="Freeform 5" o:spid="_x0000_s1026" style="position:absolute;margin-left:-1.5pt;margin-top:61.6pt;width:525.75pt;height:0;z-index:251661312;visibility:visible;mso-wrap-style:square;mso-width-percent:0;mso-height-percent:0;mso-wrap-distance-left:9pt;mso-wrap-distance-top:0;mso-wrap-distance-right:9pt;mso-wrap-distance-bottom:0;mso-position-horizontal:absolute;mso-position-horizontal-relative:text;mso-position-vertical:absolute;mso-position-vertical-relative:text;mso-width-percent:0;mso-height-percent:0;mso-width-relative:page;mso-height-relative:page;v-text-anchor:top" coordsize="10515,1" o:gfxdata="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" path="m0,0l10515,0e" filled="f" strokeweight="2.25pt">
               <v:path arrowok="t" o:connecttype="custom" o:connectlocs="0,0;2147483646,0" o:connectangles="0,0"/>
